--- a/1. Cover.docx
+++ b/1. Cover.docx
@@ -15,7 +15,8 @@
           <w:lang w:val="en-US"/>
         </w:rPr>
       </w:pPr>
-      <w:proofErr w:type="gramStart"/>
+      <w:bookmarkStart w:id="0" w:name="_GoBack"/>
+      <w:bookmarkEnd w:id="0"/>
       <w:r>
         <w:rPr>
           <w:rFonts w:asciiTheme="majorBidi" w:hAnsiTheme="majorBidi" w:cstheme="majorBidi"/>
@@ -25,7 +26,7 @@
           <w:szCs w:val="28"/>
           <w:lang w:val="en-US"/>
         </w:rPr>
-        <w:t xml:space="preserve">MAKE  </w:t>
+        <w:t xml:space="preserve">USING GIT FOR DEVELOPING A </w:t>
       </w:r>
       <w:r>
         <w:rPr>
@@ -36,19 +37,7 @@
           <w:szCs w:val="28"/>
           <w:lang w:val="en-US"/>
         </w:rPr>
-        <w:t>AUGMENTED</w:t>
-      </w:r>
-      <w:proofErr w:type="gramEnd"/>
-      <w:r>
-        <w:rPr>
-          <w:rFonts w:asciiTheme="majorBidi" w:hAnsiTheme="majorBidi" w:cstheme="majorBidi"/>
-          <w:b/>
-          <w:bCs/>
-          <w:sz w:val="24"/>
-          <w:szCs w:val="28"/>
-          <w:lang w:val="en-US"/>
-        </w:rPr>
-        <w:t xml:space="preserve"> REALITY APP USING UNITY</w:t>
+        <w:t>PROJECT</w:t>
       </w:r>
     </w:p>
     <w:p>
@@ -686,18 +675,7 @@
           <w:szCs w:val="28"/>
         </w:rPr>
         <w:tab/>
-        <w:t xml:space="preserve"> : Compute</w:t>
-      </w:r>
-      <w:bookmarkStart w:id="0" w:name="_GoBack"/>
-      <w:bookmarkEnd w:id="0"/>
-      <w:r>
-        <w:rPr>
-          <w:rFonts w:asciiTheme="majorBidi" w:hAnsiTheme="majorBidi" w:cstheme="majorBidi"/>
-          <w:b/>
-          <w:sz w:val="24"/>
-          <w:szCs w:val="28"/>
-        </w:rPr>
-        <w:t>r and Network Engineering</w:t>
+        <w:t xml:space="preserve"> : Computer and Network Engineering</w:t>
       </w:r>
     </w:p>
     <w:p>
@@ -979,7 +957,7 @@
       </w:pPr>
     </w:pPrDefault>
   </w:docDefaults>
-  <w:latentStyles w:defLockedState="0" w:defUIPriority="99" w:defSemiHidden="0" w:defUnhideWhenUsed="0" w:defQFormat="0" w:count="375">
+  <w:latentStyles w:defLockedState="0" w:defUIPriority="99" w:defSemiHidden="0" w:defUnhideWhenUsed="0" w:defQFormat="0" w:count="376">
     <w:lsdException w:name="Normal" w:uiPriority="0" w:qFormat="1"/>
     <w:lsdException w:name="heading 1" w:uiPriority="9" w:qFormat="1"/>
     <w:lsdException w:name="heading 2" w:semiHidden="1" w:uiPriority="9" w:unhideWhenUsed="1" w:qFormat="1"/>
@@ -1085,7 +1063,6 @@
     <w:lsdException w:name="HTML Sample" w:semiHidden="1" w:unhideWhenUsed="1"/>
     <w:lsdException w:name="HTML Typewriter" w:semiHidden="1" w:unhideWhenUsed="1"/>
     <w:lsdException w:name="HTML Variable" w:semiHidden="1" w:unhideWhenUsed="1"/>
-    <w:lsdException w:name="Normal Table" w:semiHidden="1" w:unhideWhenUsed="1"/>
     <w:lsdException w:name="annotation subject" w:semiHidden="1" w:unhideWhenUsed="1"/>
     <w:lsdException w:name="No List" w:semiHidden="1" w:unhideWhenUsed="1"/>
     <w:lsdException w:name="Outline List 1" w:semiHidden="1" w:unhideWhenUsed="1"/>
@@ -1132,10 +1109,8 @@
     <w:lsdException w:name="Table Subtle 2" w:semiHidden="1" w:unhideWhenUsed="1"/>
     <w:lsdException w:name="Table Web 1" w:semiHidden="1" w:unhideWhenUsed="1"/>
     <w:lsdException w:name="Table Web 2" w:semiHidden="1" w:unhideWhenUsed="1"/>
-    <w:lsdException w:name="Table Web 3" w:semiHidden="1" w:unhideWhenUsed="1"/>
     <w:lsdException w:name="Balloon Text" w:semiHidden="1" w:unhideWhenUsed="1"/>
     <w:lsdException w:name="Table Grid" w:uiPriority="39"/>
-    <w:lsdException w:name="Table Theme" w:semiHidden="1" w:unhideWhenUsed="1"/>
     <w:lsdException w:name="Placeholder Text" w:semiHidden="1"/>
     <w:lsdException w:name="No Spacing" w:uiPriority="1" w:qFormat="1"/>
     <w:lsdException w:name="Light Shading" w:uiPriority="60"/>
@@ -1355,6 +1330,7 @@
     <w:lsdException w:name="Smart Hyperlink" w:semiHidden="1" w:unhideWhenUsed="1"/>
     <w:lsdException w:name="Hashtag" w:semiHidden="1" w:unhideWhenUsed="1"/>
     <w:lsdException w:name="Unresolved Mention" w:semiHidden="1" w:unhideWhenUsed="1"/>
+    <w:lsdException w:name="Smart Link" w:semiHidden="1" w:unhideWhenUsed="1"/>
   </w:latentStyles>
   <w:style w:type="paragraph" w:default="1" w:styleId="Normal">
     <w:name w:val="Normal"/>

--- a/1. Cover.docx
+++ b/1. Cover.docx
@@ -4,188 +4,203 @@
   <w:body>
     <w:p>
       <w:pPr>
-        <w:spacing w:after="0"/>
-        <w:jc w:val="center"/>
-        <w:rPr>
-          <w:rFonts w:asciiTheme="majorBidi" w:hAnsiTheme="majorBidi" w:cstheme="majorBidi"/>
+        <w:jc w:val="center"/>
+        <w:rPr>
+          <w:rFonts w:ascii="Times New Roman" w:hAnsi="Times New Roman" w:cs="Times New Roman"/>
           <w:b/>
           <w:bCs/>
           <w:sz w:val="24"/>
-          <w:szCs w:val="28"/>
-          <w:lang w:val="en-US"/>
-        </w:rPr>
-      </w:pPr>
+          <w:szCs w:val="32"/>
+        </w:rPr>
+      </w:pPr>
+      <w:r>
+        <w:rPr>
+          <w:rFonts w:ascii="Times New Roman" w:hAnsi="Times New Roman" w:cs="Times New Roman"/>
+          <w:b/>
+          <w:bCs/>
+          <w:sz w:val="24"/>
+          <w:szCs w:val="32"/>
+        </w:rPr>
+        <w:t>HOW TO MAKE USE GIT</w:t>
+      </w:r>
       <w:bookmarkStart w:id="0" w:name="_GoBack"/>
       <w:bookmarkEnd w:id="0"/>
       <w:r>
         <w:rPr>
-          <w:rFonts w:asciiTheme="majorBidi" w:hAnsiTheme="majorBidi" w:cstheme="majorBidi"/>
+          <w:rFonts w:ascii="Times New Roman" w:hAnsi="Times New Roman" w:cs="Times New Roman"/>
           <w:b/>
           <w:bCs/>
           <w:sz w:val="24"/>
-          <w:szCs w:val="28"/>
-          <w:lang w:val="en-US"/>
-        </w:rPr>
-        <w:t xml:space="preserve">USING GIT FOR DEVELOPING A </w:t>
-      </w:r>
-      <w:r>
+          <w:szCs w:val="32"/>
+        </w:rPr>
+        <w:t>HUB DESKTOP FOR DEVELOPING PROJECT</w:t>
+      </w:r>
+    </w:p>
+    <w:p>
+      <w:pPr>
+        <w:spacing w:after="0"/>
+        <w:jc w:val="center"/>
+        <w:rPr>
+          <w:rFonts w:asciiTheme="majorBidi" w:hAnsiTheme="majorBidi" w:cstheme="majorBidi"/>
+          <w:sz w:val="24"/>
+          <w:szCs w:val="24"/>
+        </w:rPr>
+      </w:pPr>
+      <w:proofErr w:type="spellStart"/>
+      <w:r>
+        <w:rPr>
+          <w:rFonts w:asciiTheme="majorBidi" w:hAnsiTheme="majorBidi" w:cstheme="majorBidi"/>
+          <w:sz w:val="24"/>
+          <w:szCs w:val="24"/>
+        </w:rPr>
+        <w:t>This</w:t>
+      </w:r>
+      <w:proofErr w:type="spellEnd"/>
+      <w:r>
+        <w:rPr>
+          <w:rFonts w:asciiTheme="majorBidi" w:hAnsiTheme="majorBidi" w:cstheme="majorBidi"/>
+          <w:sz w:val="24"/>
+          <w:szCs w:val="24"/>
+        </w:rPr>
+        <w:t xml:space="preserve"> </w:t>
+      </w:r>
+      <w:proofErr w:type="spellStart"/>
+      <w:r>
+        <w:rPr>
+          <w:rFonts w:asciiTheme="majorBidi" w:hAnsiTheme="majorBidi" w:cstheme="majorBidi"/>
+          <w:sz w:val="24"/>
+          <w:szCs w:val="24"/>
+        </w:rPr>
+        <w:t>report</w:t>
+      </w:r>
+      <w:proofErr w:type="spellEnd"/>
+      <w:r>
+        <w:rPr>
+          <w:rFonts w:asciiTheme="majorBidi" w:hAnsiTheme="majorBidi" w:cstheme="majorBidi"/>
+          <w:sz w:val="24"/>
+          <w:szCs w:val="24"/>
+          <w:lang w:val="en-US"/>
+        </w:rPr>
+        <w:t xml:space="preserve"> was written </w:t>
+      </w:r>
+      <w:r>
+        <w:rPr>
+          <w:rFonts w:asciiTheme="majorBidi" w:hAnsiTheme="majorBidi" w:cstheme="majorBidi"/>
+          <w:sz w:val="24"/>
+          <w:szCs w:val="24"/>
+        </w:rPr>
+        <w:t xml:space="preserve">to show </w:t>
+      </w:r>
+      <w:r>
+        <w:rPr>
+          <w:rFonts w:asciiTheme="majorBidi" w:hAnsiTheme="majorBidi" w:cstheme="majorBidi"/>
+          <w:sz w:val="24"/>
+          <w:szCs w:val="24"/>
+          <w:lang w:val="en-US"/>
+        </w:rPr>
+        <w:t>the author</w:t>
+      </w:r>
+      <w:r>
+        <w:rPr>
+          <w:rFonts w:asciiTheme="majorBidi" w:hAnsiTheme="majorBidi" w:cstheme="majorBidi"/>
+          <w:sz w:val="24"/>
+          <w:szCs w:val="24"/>
+        </w:rPr>
+        <w:t xml:space="preserve"> responsibility while doing </w:t>
+      </w:r>
+      <w:r>
+        <w:rPr>
+          <w:rFonts w:asciiTheme="majorBidi" w:hAnsiTheme="majorBidi" w:cstheme="majorBidi"/>
+          <w:sz w:val="24"/>
+          <w:szCs w:val="24"/>
+          <w:lang w:val="en-US"/>
+        </w:rPr>
+        <w:t xml:space="preserve">Field Work </w:t>
+      </w:r>
+      <w:r>
+        <w:rPr>
+          <w:rFonts w:asciiTheme="majorBidi" w:hAnsiTheme="majorBidi" w:cstheme="majorBidi"/>
+          <w:sz w:val="24"/>
+          <w:szCs w:val="24"/>
+          <w:lang w:val="en-US"/>
+        </w:rPr>
+        <w:t>Practice</w:t>
+      </w:r>
+      <w:r>
+        <w:rPr>
+          <w:rFonts w:asciiTheme="majorBidi" w:hAnsiTheme="majorBidi" w:cstheme="majorBidi"/>
+          <w:sz w:val="24"/>
+          <w:szCs w:val="24"/>
+        </w:rPr>
+        <w:t xml:space="preserve"> </w:t>
+      </w:r>
+      <w:r>
+        <w:rPr>
+          <w:rFonts w:asciiTheme="majorBidi" w:hAnsiTheme="majorBidi" w:cstheme="majorBidi"/>
+          <w:sz w:val="24"/>
+          <w:szCs w:val="24"/>
+        </w:rPr>
+        <w:t>p</w:t>
+      </w:r>
+      <w:r>
+        <w:rPr>
+          <w:rFonts w:asciiTheme="majorBidi" w:hAnsiTheme="majorBidi" w:cstheme="majorBidi"/>
+          <w:sz w:val="24"/>
+          <w:szCs w:val="24"/>
+        </w:rPr>
+        <w:t>rogram</w:t>
+      </w:r>
+      <w:r>
+        <w:rPr>
+          <w:rFonts w:asciiTheme="majorBidi" w:hAnsiTheme="majorBidi" w:cstheme="majorBidi"/>
+          <w:sz w:val="24"/>
+          <w:szCs w:val="24"/>
+          <w:lang w:val="en-US"/>
+        </w:rPr>
+        <w:t xml:space="preserve"> </w:t>
+      </w:r>
+      <w:r>
+        <w:rPr>
+          <w:rFonts w:asciiTheme="majorBidi" w:hAnsiTheme="majorBidi" w:cstheme="majorBidi"/>
+          <w:sz w:val="24"/>
+          <w:szCs w:val="24"/>
+        </w:rPr>
+        <w:t xml:space="preserve">at </w:t>
+      </w:r>
+    </w:p>
+    <w:p>
+      <w:pPr>
+        <w:spacing w:after="0"/>
+        <w:jc w:val="center"/>
         <w:rPr>
           <w:rFonts w:asciiTheme="majorBidi" w:hAnsiTheme="majorBidi" w:cstheme="majorBidi"/>
           <w:b/>
           <w:bCs/>
           <w:sz w:val="24"/>
-          <w:szCs w:val="28"/>
-          <w:lang w:val="en-US"/>
-        </w:rPr>
-        <w:t>PROJECT</w:t>
-      </w:r>
-    </w:p>
-    <w:p>
-      <w:pPr>
-        <w:spacing w:after="0"/>
-        <w:jc w:val="center"/>
-        <w:rPr>
-          <w:rFonts w:asciiTheme="majorBidi" w:hAnsiTheme="majorBidi" w:cstheme="majorBidi"/>
-          <w:sz w:val="24"/>
-          <w:szCs w:val="24"/>
-        </w:rPr>
-      </w:pPr>
-      <w:proofErr w:type="spellStart"/>
-      <w:r>
-        <w:rPr>
-          <w:rFonts w:asciiTheme="majorBidi" w:hAnsiTheme="majorBidi" w:cstheme="majorBidi"/>
-          <w:sz w:val="24"/>
-          <w:szCs w:val="24"/>
-        </w:rPr>
-        <w:t>This</w:t>
-      </w:r>
-      <w:proofErr w:type="spellEnd"/>
-      <w:r>
-        <w:rPr>
-          <w:rFonts w:asciiTheme="majorBidi" w:hAnsiTheme="majorBidi" w:cstheme="majorBidi"/>
-          <w:sz w:val="24"/>
-          <w:szCs w:val="24"/>
+          <w:szCs w:val="24"/>
+          <w:lang w:val="en-US"/>
+        </w:rPr>
+      </w:pPr>
+      <w:r>
+        <w:rPr>
+          <w:rFonts w:ascii="Times New Roman" w:hAnsi="Times New Roman" w:cs="Times New Roman"/>
+          <w:b/>
+          <w:sz w:val="24"/>
+          <w:szCs w:val="24"/>
+          <w:lang w:val="en-US"/>
+        </w:rPr>
+        <w:t>PT.</w:t>
+      </w:r>
+      <w:r>
+        <w:rPr>
+          <w:rFonts w:ascii="Times New Roman" w:hAnsi="Times New Roman" w:cs="Times New Roman"/>
+          <w:b/>
+          <w:sz w:val="24"/>
+          <w:szCs w:val="24"/>
+          <w:lang w:val="en-US"/>
         </w:rPr>
         <w:t xml:space="preserve"> </w:t>
       </w:r>
-      <w:proofErr w:type="spellStart"/>
-      <w:r>
-        <w:rPr>
-          <w:rFonts w:asciiTheme="majorBidi" w:hAnsiTheme="majorBidi" w:cstheme="majorBidi"/>
-          <w:sz w:val="24"/>
-          <w:szCs w:val="24"/>
-        </w:rPr>
-        <w:t>report</w:t>
-      </w:r>
-      <w:proofErr w:type="spellEnd"/>
-      <w:r>
-        <w:rPr>
-          <w:rFonts w:asciiTheme="majorBidi" w:hAnsiTheme="majorBidi" w:cstheme="majorBidi"/>
-          <w:sz w:val="24"/>
-          <w:szCs w:val="24"/>
-          <w:lang w:val="en-US"/>
-        </w:rPr>
-        <w:t xml:space="preserve"> was written </w:t>
-      </w:r>
-      <w:r>
-        <w:rPr>
-          <w:rFonts w:asciiTheme="majorBidi" w:hAnsiTheme="majorBidi" w:cstheme="majorBidi"/>
-          <w:sz w:val="24"/>
-          <w:szCs w:val="24"/>
-        </w:rPr>
-        <w:t xml:space="preserve">to show </w:t>
-      </w:r>
-      <w:r>
-        <w:rPr>
-          <w:rFonts w:asciiTheme="majorBidi" w:hAnsiTheme="majorBidi" w:cstheme="majorBidi"/>
-          <w:sz w:val="24"/>
-          <w:szCs w:val="24"/>
-          <w:lang w:val="en-US"/>
-        </w:rPr>
-        <w:t>the author</w:t>
-      </w:r>
-      <w:r>
-        <w:rPr>
-          <w:rFonts w:asciiTheme="majorBidi" w:hAnsiTheme="majorBidi" w:cstheme="majorBidi"/>
-          <w:sz w:val="24"/>
-          <w:szCs w:val="24"/>
-        </w:rPr>
-        <w:t xml:space="preserve"> responsibility while doing </w:t>
-      </w:r>
-      <w:r>
-        <w:rPr>
-          <w:rFonts w:asciiTheme="majorBidi" w:hAnsiTheme="majorBidi" w:cstheme="majorBidi"/>
-          <w:sz w:val="24"/>
-          <w:szCs w:val="24"/>
-          <w:lang w:val="en-US"/>
-        </w:rPr>
-        <w:t xml:space="preserve">Field Work </w:t>
-      </w:r>
-      <w:r>
-        <w:rPr>
-          <w:rFonts w:asciiTheme="majorBidi" w:hAnsiTheme="majorBidi" w:cstheme="majorBidi"/>
-          <w:sz w:val="24"/>
-          <w:szCs w:val="24"/>
-          <w:lang w:val="en-US"/>
-        </w:rPr>
-        <w:t>Practice</w:t>
-      </w:r>
-      <w:r>
-        <w:rPr>
-          <w:rFonts w:asciiTheme="majorBidi" w:hAnsiTheme="majorBidi" w:cstheme="majorBidi"/>
-          <w:sz w:val="24"/>
-          <w:szCs w:val="24"/>
-        </w:rPr>
-        <w:t xml:space="preserve"> </w:t>
-      </w:r>
-      <w:r>
-        <w:rPr>
-          <w:rFonts w:asciiTheme="majorBidi" w:hAnsiTheme="majorBidi" w:cstheme="majorBidi"/>
-          <w:sz w:val="24"/>
-          <w:szCs w:val="24"/>
-        </w:rPr>
-        <w:t>p</w:t>
-      </w:r>
-      <w:r>
-        <w:rPr>
-          <w:rFonts w:asciiTheme="majorBidi" w:hAnsiTheme="majorBidi" w:cstheme="majorBidi"/>
-          <w:sz w:val="24"/>
-          <w:szCs w:val="24"/>
-        </w:rPr>
-        <w:t>rogram</w:t>
-      </w:r>
-      <w:r>
-        <w:rPr>
-          <w:rFonts w:asciiTheme="majorBidi" w:hAnsiTheme="majorBidi" w:cstheme="majorBidi"/>
-          <w:sz w:val="24"/>
-          <w:szCs w:val="24"/>
-          <w:lang w:val="en-US"/>
-        </w:rPr>
-        <w:t xml:space="preserve"> </w:t>
-      </w:r>
-      <w:r>
-        <w:rPr>
-          <w:rFonts w:asciiTheme="majorBidi" w:hAnsiTheme="majorBidi" w:cstheme="majorBidi"/>
-          <w:sz w:val="24"/>
-          <w:szCs w:val="24"/>
-        </w:rPr>
-        <w:t xml:space="preserve">at </w:t>
-      </w:r>
-    </w:p>
-    <w:p>
-      <w:pPr>
-        <w:spacing w:after="0"/>
-        <w:jc w:val="center"/>
-        <w:rPr>
-          <w:rFonts w:asciiTheme="majorBidi" w:hAnsiTheme="majorBidi" w:cstheme="majorBidi"/>
-          <w:b/>
-          <w:bCs/>
-          <w:sz w:val="24"/>
-          <w:szCs w:val="24"/>
-          <w:lang w:val="en-US"/>
-        </w:rPr>
-      </w:pPr>
-      <w:proofErr w:type="gramStart"/>
       <w:r>
         <w:rPr>
           <w:rFonts w:ascii="Times New Roman" w:hAnsi="Times New Roman" w:cs="Times New Roman"/>
@@ -194,18 +209,7 @@
           <w:szCs w:val="24"/>
           <w:lang w:val="en-US"/>
         </w:rPr>
-        <w:t>PT.DUTA</w:t>
-      </w:r>
-      <w:proofErr w:type="gramEnd"/>
-      <w:r>
-        <w:rPr>
-          <w:rFonts w:ascii="Times New Roman" w:hAnsi="Times New Roman" w:cs="Times New Roman"/>
-          <w:b/>
-          <w:sz w:val="24"/>
-          <w:szCs w:val="24"/>
-          <w:lang w:val="en-US"/>
-        </w:rPr>
-        <w:t xml:space="preserve"> COMPUTER</w:t>
+        <w:t>DUTA COMPUTER</w:t>
       </w:r>
     </w:p>
     <w:p>
@@ -481,7 +485,6 @@
           <w:szCs w:val="28"/>
         </w:rPr>
       </w:pPr>
-      <w:proofErr w:type="gramStart"/>
       <w:r>
         <w:rPr>
           <w:rFonts w:asciiTheme="majorBidi" w:hAnsiTheme="majorBidi" w:cstheme="majorBidi"/>
@@ -499,9 +502,8 @@
           <w:sz w:val="24"/>
           <w:szCs w:val="28"/>
         </w:rPr>
-        <w:t xml:space="preserve"> :</w:t>
-      </w:r>
-      <w:proofErr w:type="gramEnd"/>
+        <w:t>:</w:t>
+      </w:r>
       <w:r>
         <w:rPr>
           <w:rFonts w:asciiTheme="majorBidi" w:hAnsiTheme="majorBidi" w:cstheme="majorBidi"/>
@@ -762,6 +764,24 @@
           <w:sz w:val="24"/>
           <w:szCs w:val="28"/>
         </w:rPr>
+        <w:t>RIAU ISLAND</w:t>
+      </w:r>
+      <w:r>
+        <w:rPr>
+          <w:rFonts w:asciiTheme="majorBidi" w:hAnsiTheme="majorBidi" w:cstheme="majorBidi"/>
+          <w:b/>
+          <w:sz w:val="24"/>
+          <w:szCs w:val="28"/>
+        </w:rPr>
+        <w:t xml:space="preserve"> </w:t>
+      </w:r>
+      <w:r>
+        <w:rPr>
+          <w:rFonts w:asciiTheme="majorBidi" w:hAnsiTheme="majorBidi" w:cstheme="majorBidi"/>
+          <w:b/>
+          <w:sz w:val="24"/>
+          <w:szCs w:val="28"/>
+        </w:rPr>
         <w:t>EDUCATION</w:t>
       </w:r>
       <w:r>
@@ -789,7 +809,7 @@
           <w:sz w:val="24"/>
           <w:szCs w:val="28"/>
         </w:rPr>
-        <w:t xml:space="preserve"> OF RIAU ISLANDS</w:t>
+        <w:t xml:space="preserve"> </w:t>
       </w:r>
     </w:p>
     <w:p>
@@ -1063,6 +1083,7 @@
     <w:lsdException w:name="HTML Sample" w:semiHidden="1" w:unhideWhenUsed="1"/>
     <w:lsdException w:name="HTML Typewriter" w:semiHidden="1" w:unhideWhenUsed="1"/>
     <w:lsdException w:name="HTML Variable" w:semiHidden="1" w:unhideWhenUsed="1"/>
+    <w:lsdException w:name="Normal Table" w:semiHidden="1" w:unhideWhenUsed="1"/>
     <w:lsdException w:name="annotation subject" w:semiHidden="1" w:unhideWhenUsed="1"/>
     <w:lsdException w:name="No List" w:semiHidden="1" w:unhideWhenUsed="1"/>
     <w:lsdException w:name="Outline List 1" w:semiHidden="1" w:unhideWhenUsed="1"/>
@@ -1109,8 +1130,10 @@
     <w:lsdException w:name="Table Subtle 2" w:semiHidden="1" w:unhideWhenUsed="1"/>
     <w:lsdException w:name="Table Web 1" w:semiHidden="1" w:unhideWhenUsed="1"/>
     <w:lsdException w:name="Table Web 2" w:semiHidden="1" w:unhideWhenUsed="1"/>
+    <w:lsdException w:name="Table Web 3" w:semiHidden="1" w:unhideWhenUsed="1"/>
     <w:lsdException w:name="Balloon Text" w:semiHidden="1" w:unhideWhenUsed="1"/>
     <w:lsdException w:name="Table Grid" w:uiPriority="39"/>
+    <w:lsdException w:name="Table Theme" w:semiHidden="1" w:unhideWhenUsed="1"/>
     <w:lsdException w:name="Placeholder Text" w:semiHidden="1"/>
     <w:lsdException w:name="No Spacing" w:uiPriority="1" w:qFormat="1"/>
     <w:lsdException w:name="Light Shading" w:uiPriority="60"/>
